--- a/Posts/2021/09(Sep)/Common Cents/CC_09(Sep)_2021_Stagflation.docx
+++ b/Posts/2021/09(Sep)/Common Cents/CC_09(Sep)_2021_Stagflation.docx
@@ -1,16 +1,35 @@
 
 <file path=word/document.xml><?xml version="1.0" encoding="utf-8"?>
-<w:document xmlns:wpc="http://schemas.microsoft.com/office/word/2010/wordprocessingCanvas" xmlns:cx="http://schemas.microsoft.com/office/drawing/2014/chartex" xmlns:cx1="http://schemas.microsoft.com/office/drawing/2015/9/8/chartex" xmlns:cx2="http://schemas.microsoft.com/office/drawing/2015/10/21/chartex" xmlns:cx3="http://schemas.microsoft.com/office/drawing/2016/5/9/chartex" xmlns:cx4="http://schemas.microsoft.com/office/drawing/2016/5/10/chartex" xmlns:cx5="http://schemas.microsoft.com/office/drawing/2016/5/11/chartex" xmlns:cx6="http://schemas.microsoft.com/office/drawing/2016/5/12/chartex" xmlns:cx7="http://schemas.microsoft.com/office/drawing/2016/5/13/chartex" xmlns:cx8="http://schemas.microsoft.com/office/drawing/2016/5/14/chartex" xmlns:mc="http://schemas.openxmlformats.org/markup-compatibility/2006" xmlns:aink="http://schemas.microsoft.com/office/drawing/2016/ink" xmlns:am3d="http://schemas.microsoft.com/office/drawing/2017/model3d" xmlns:o="urn:schemas-microsoft-com:office:office" xmlns:r="http://schemas.openxmlformats.org/officeDocument/2006/relationships" xmlns:m="http://schemas.openxmlformats.org/officeDocument/2006/math" xmlns:v="urn:schemas-microsoft-com:vml" xmlns:wp14="http://schemas.microsoft.com/office/word/2010/wordprocessingDrawing" xmlns:wp="http://schemas.openxmlformats.org/drawingml/2006/wordprocessingDrawing" xmlns:w10="urn:schemas-microsoft-com:office:word" xmlns:w="http://schemas.openxmlformats.org/wordprocessingml/2006/main" xmlns:w14="http://schemas.microsoft.com/office/word/2010/wordml" xmlns:w15="http://schemas.microsoft.com/office/word/2012/wordml" xmlns:w16cex="http://schemas.microsoft.com/office/word/2018/wordml/cex" xmlns:w16cid="http://schemas.microsoft.com/office/word/2016/wordml/cid" xmlns:w16="http://schemas.microsoft.com/office/word/2018/wordml" xmlns:w16sdtdh="http://schemas.microsoft.com/office/word/2020/wordml/sdtdatahash" xmlns:w16se="http://schemas.microsoft.com/office/word/2015/wordml/symex" xmlns:wpg="http://schemas.microsoft.com/office/word/2010/wordprocessingGroup" xmlns:wpi="http://schemas.microsoft.com/office/word/2010/wordprocessingInk" xmlns:wne="http://schemas.microsoft.com/office/word/2006/wordml" xmlns:wps="http://schemas.microsoft.com/office/word/2010/wordprocessingShape" mc:Ignorable="w14 w15 w16se w16cid w16 w16cex w16sdtdh wp14">
+<w:document xmlns:wpc="http://schemas.microsoft.com/office/word/2010/wordprocessingCanvas" xmlns:cx="http://schemas.microsoft.com/office/drawing/2014/chartex" xmlns:cx1="http://schemas.microsoft.com/office/drawing/2015/9/8/chartex" xmlns:cx2="http://schemas.microsoft.com/office/drawing/2015/10/21/chartex" xmlns:cx3="http://schemas.microsoft.com/office/drawing/2016/5/9/chartex" xmlns:cx4="http://schemas.microsoft.com/office/drawing/2016/5/10/chartex" xmlns:cx5="http://schemas.microsoft.com/office/drawing/2016/5/11/chartex" xmlns:cx6="http://schemas.microsoft.com/office/drawing/2016/5/12/chartex" xmlns:cx7="http://schemas.microsoft.com/office/drawing/2016/5/13/chartex" xmlns:cx8="http://schemas.microsoft.com/office/drawing/2016/5/14/chartex" xmlns:mc="http://schemas.openxmlformats.org/markup-compatibility/2006" xmlns:aink="http://schemas.microsoft.com/office/drawing/2016/ink" xmlns:am3d="http://schemas.microsoft.com/office/drawing/2017/model3d" xmlns:o="urn:schemas-microsoft-com:office:office" xmlns:oel="http://schemas.microsoft.com/office/2019/extlst" xmlns:r="http://schemas.openxmlformats.org/officeDocument/2006/relationships" xmlns:m="http://schemas.openxmlformats.org/officeDocument/2006/math" xmlns:v="urn:schemas-microsoft-com:vml" xmlns:wp14="http://schemas.microsoft.com/office/word/2010/wordprocessingDrawing" xmlns:wp="http://schemas.openxmlformats.org/drawingml/2006/wordprocessingDrawing" xmlns:w10="urn:schemas-microsoft-com:office:word" xmlns:w="http://schemas.openxmlformats.org/wordprocessingml/2006/main" xmlns:w14="http://schemas.microsoft.com/office/word/2010/wordml" xmlns:w15="http://schemas.microsoft.com/office/word/2012/wordml" xmlns:w16cex="http://schemas.microsoft.com/office/word/2018/wordml/cex" xmlns:w16cid="http://schemas.microsoft.com/office/word/2016/wordml/cid" xmlns:w16="http://schemas.microsoft.com/office/word/2018/wordml" xmlns:w16du="http://schemas.microsoft.com/office/word/2023/wordml/word16du" xmlns:w16sdtdh="http://schemas.microsoft.com/office/word/2020/wordml/sdtdatahash" xmlns:w16sdtfl="http://schemas.microsoft.com/office/word/2024/wordml/sdtformatlock" xmlns:w16se="http://schemas.microsoft.com/office/word/2015/wordml/symex" xmlns:wpg="http://schemas.microsoft.com/office/word/2010/wordprocessingGroup" xmlns:wpi="http://schemas.microsoft.com/office/word/2010/wordprocessingInk" xmlns:wne="http://schemas.microsoft.com/office/word/2006/wordml" xmlns:wps="http://schemas.microsoft.com/office/word/2010/wordprocessingShape" mc:Ignorable="w14 w15 w16se w16cid w16 w16cex w16sdtdh w16sdtfl w16du wp14">
   <w:body>
     <w:p>
-      <w:hyperlink r:id="rId4" w:history="1">
-        <w:r>
-          <w:rPr>
-            <w:rStyle w:val="Hyperlink"/>
-          </w:rPr>
-          <w:t>US Unemployment Rate August 2021 (thebalance.com)</w:t>
-        </w:r>
-      </w:hyperlink>
+      <w:r>
+        <w:fldChar w:fldCharType="begin"/>
+      </w:r>
+      <w:r>
+        <w:instrText>HYPERLINK "https://www.thebalance.com/current-u-s-unemployment-rate-statistics-and-news-3305733"</w:instrText>
+      </w:r>
+      <w:r>
+        <w:fldChar w:fldCharType="separate"/>
+      </w:r>
+      <w:r>
+        <w:rPr>
+          <w:rStyle w:val="Hyperlink"/>
+        </w:rPr>
+        <w:t>US Unemployment Rate August 2021 (thebalance.com)</w:t>
+      </w:r>
+      <w:r>
+        <w:fldChar w:fldCharType="end"/>
+      </w:r>
+    </w:p>
+    <w:p>
+      <w:pPr>
+        <w:pStyle w:val="Heading1"/>
+      </w:pPr>
+      <w:r>
+        <w:br/>
+        <w:t>Stagflation and the Phillips Curve</w:t>
+      </w:r>
       <w:r>
         <w:br/>
       </w:r>
@@ -28,7 +47,7 @@
       <w:r>
         <w:t xml:space="preserve"> of this year, David P. Goldman wrote an intriguing article for Asia Times, entitled </w:t>
       </w:r>
-      <w:hyperlink r:id="rId5" w:history="1">
+      <w:hyperlink r:id="rId4" w:history="1">
         <w:r>
           <w:rPr>
             <w:rStyle w:val="Hyperlink"/>
@@ -42,13 +61,29 @@
         <w:t xml:space="preserve">.  Goldman presented </w:t>
       </w:r>
       <w:r>
-        <w:t xml:space="preserve">time series data for job growth (blue curve labeled ‘Payrolls’) side-by-side with data over the same period for wage rates (orange curve labeled ‘Earnings’).  Both series are presented on a normalized scale indicating that the data </w:t>
+        <w:t xml:space="preserve">time series data for job growth (blue curve labeled ‘Payrolls’) side-by-side with data over the same period for wage rates (orange curve labeled ‘Earnings’).  Both series are presented on a normalized </w:t>
+      </w:r>
+      <w:proofErr w:type="gramStart"/>
+      <w:r>
+        <w:t>scale</w:t>
+      </w:r>
+      <w:proofErr w:type="gramEnd"/>
+      <w:r>
+        <w:t xml:space="preserve"> indicating that the data </w:t>
       </w:r>
       <w:r>
         <w:t xml:space="preserve">should be interpreted as </w:t>
       </w:r>
       <w:r>
-        <w:t xml:space="preserve">roughly percentage changes.  The data show both localized regions (Dec. 2020, Apr. 2021, and Aug. 2021) and </w:t>
+        <w:t xml:space="preserve">roughly percentage changes.  The data </w:t>
+      </w:r>
+      <w:proofErr w:type="gramStart"/>
+      <w:r>
+        <w:t>show</w:t>
+      </w:r>
+      <w:proofErr w:type="gramEnd"/>
+      <w:r>
+        <w:t xml:space="preserve"> both localized regions (Dec. 2020, Apr. 2021, and Aug. 2021) and </w:t>
       </w:r>
       <w:r>
         <w:t xml:space="preserve">mild </w:t>
@@ -78,7 +113,7 @@
           <w:noProof/>
         </w:rPr>
         <w:drawing>
-          <wp:inline distT="0" distB="0" distL="0" distR="0" wp14:anchorId="65671624" wp14:editId="6B30EABE">
+          <wp:inline distT="0" distB="0" distL="0" distR="0" wp14:anchorId="65671624" wp14:editId="6D1F43A0">
             <wp:extent cx="4560086" cy="3420065"/>
             <wp:effectExtent l="0" t="0" r="0" b="9525"/>
             <wp:docPr id="1" name="Picture 1"/>
@@ -93,7 +128,7 @@
                     <pic:cNvPicPr/>
                   </pic:nvPicPr>
                   <pic:blipFill>
-                    <a:blip r:embed="rId6" cstate="print">
+                    <a:blip r:embed="rId5" cstate="print">
                       <a:extLst>
                         <a:ext uri="{28A0092B-C50C-407E-A947-70E740481C1C}">
                           <a14:useLocalDpi xmlns:a14="http://schemas.microsoft.com/office/drawing/2010/main" val="0"/>
@@ -124,7 +159,7 @@
       <w:r>
         <w:t xml:space="preserve">These observations led Goodman to conclude that </w:t>
       </w:r>
-      <w:hyperlink r:id="rId7" w:history="1">
+      <w:hyperlink r:id="rId6" w:history="1">
         <w:r>
           <w:rPr>
             <w:rStyle w:val="Hyperlink"/>
@@ -144,7 +179,15 @@
     </w:p>
     <w:p>
       <w:r>
-        <w:t>For those who don’t know, stagflation is a period of time in which an economy experiences both high inflation and high unemployment, the latter of which signals slowed or stagnant economic growth.  Prior to the onset of stagflation in the United States from about 1973 to its final defeat in 1984, a firmly entrenched point-of-view in economics circles was that stagflation was impossible because</w:t>
+        <w:t xml:space="preserve">For those who don’t know, stagflation is </w:t>
+      </w:r>
+      <w:proofErr w:type="gramStart"/>
+      <w:r>
+        <w:t>a period of time</w:t>
+      </w:r>
+      <w:proofErr w:type="gramEnd"/>
+      <w:r>
+        <w:t xml:space="preserve"> in which an economy experiences both high inflation and high unemployment, the latter of which signals slowed or stagnant economic growth.  Prior to the onset of stagflation in the United States from about 1973 to its final defeat in 1984, a firmly entrenched point-of-view in economics circles was that stagflation was impossible because</w:t>
       </w:r>
       <w:r>
         <w:t xml:space="preserve"> the unemployment rate and the rate of inflation were inversely correlated, with unemployment high when inflation was low and vice versa.</w:t>
@@ -152,29 +195,66 @@
     </w:p>
     <w:p>
       <w:r>
-        <w:t>Roughly speaking, the argument to support this beliefs goes as follows.  When unemployment is high, the amount of wages within the economy falls and there are too few dollars chasing too many goods.  The lower relative spending power across the economy necessitates a drop in prices and inflation drops.</w:t>
+        <w:lastRenderedPageBreak/>
+        <w:t xml:space="preserve">Roughly speaking, the argument to support </w:t>
+      </w:r>
+      <w:proofErr w:type="gramStart"/>
+      <w:r>
+        <w:t>this beliefs</w:t>
+      </w:r>
+      <w:proofErr w:type="gramEnd"/>
+      <w:r>
+        <w:t xml:space="preserve"> goes as follows.  When unemployment is high, the </w:t>
+      </w:r>
+      <w:proofErr w:type="gramStart"/>
+      <w:r>
+        <w:t>amount</w:t>
+      </w:r>
+      <w:proofErr w:type="gramEnd"/>
+      <w:r>
+        <w:t xml:space="preserve"> of wages within the economy falls and there are too few dollars </w:t>
+      </w:r>
+      <w:proofErr w:type="gramStart"/>
+      <w:r>
+        <w:t>chasing</w:t>
+      </w:r>
+      <w:proofErr w:type="gramEnd"/>
+      <w:r>
+        <w:t xml:space="preserve"> too many goods.  The lower relative spending power across the economy necessitates a drop in prices and inflation drops.</w:t>
       </w:r>
       <w:r>
         <w:t xml:space="preserve"> </w:t>
       </w:r>
       <w:r>
-        <w:t xml:space="preserve">When unemployment is low, the amount of wages in the economy rises and, conversely, there are too </w:t>
-      </w:r>
-      <w:r>
-        <w:lastRenderedPageBreak/>
-        <w:t>many dollars chasing too few goods.  This time the higher relative spending power causes prices to rise and inflation increases</w:t>
+        <w:t xml:space="preserve">When unemployment is low, the </w:t>
+      </w:r>
+      <w:proofErr w:type="gramStart"/>
+      <w:r>
+        <w:t>amount</w:t>
+      </w:r>
+      <w:proofErr w:type="gramEnd"/>
+      <w:r>
+        <w:t xml:space="preserve"> of wages in the economy rises and, conversely, there are too many dollars chasing too few goods.  This time the higher relative spending power causes prices to rise and inflation increases</w:t>
       </w:r>
     </w:p>
     <w:p>
       <w:r>
         <w:t xml:space="preserve">The empirical data that was used to justify this viewpoint comes from what is now known as the </w:t>
       </w:r>
-      <w:hyperlink r:id="rId8" w:history="1">
+      <w:hyperlink r:id="rId7" w:history="1">
+        <w:proofErr w:type="gramStart"/>
         <w:r>
           <w:rPr>
             <w:rStyle w:val="Hyperlink"/>
           </w:rPr>
-          <w:t>Phillips curve</w:t>
+          <w:t>Phillips</w:t>
+        </w:r>
+        <w:proofErr w:type="gramEnd"/>
+        <w:r>
+          <w:rPr>
+            <w:rStyle w:val="Hyperlink"/>
+          </w:rPr>
+          <w:t xml:space="preserve"> curve</w:t>
         </w:r>
       </w:hyperlink>
       <w:r>
@@ -205,7 +285,7 @@
                     <pic:cNvPicPr/>
                   </pic:nvPicPr>
                   <pic:blipFill>
-                    <a:blip r:embed="rId9" cstate="print">
+                    <a:blip r:embed="rId8" cstate="print">
                       <a:extLst>
                         <a:ext uri="{28A0092B-C50C-407E-A947-70E740481C1C}">
                           <a14:useLocalDpi xmlns:a14="http://schemas.microsoft.com/office/drawing/2010/main" val="0"/>
@@ -235,7 +315,111 @@
     <w:p/>
     <w:p>
       <w:r>
-        <w:t>By &amp;lt;a href=&amp;quot;//commons.wikimedia.org/wiki/User:Houdinipeter&amp;quot; title=&amp;quot;User:Houdinipeter&amp;quot;&amp;gt;Houdinipeter&amp;lt;/a&amp;gt; - &amp;lt;span class=&amp;quot;int-own-work&amp;quot; lang=&amp;quot;en&amp;quot;&amp;gt;Own work&amp;lt;/span&amp;gt;, &lt;a href="https://creativecommons.org/licenses/by-sa/4.0" title="Creative Commons Attribution-Share Alike 4.0"&gt;CC BY-SA 4.0&lt;/a&gt;, &lt;a href="https://commons.wikimedia.org/w/index.php?curid=76891981"&gt;Link&lt;/a&gt;</w:t>
+        <w:t>By &amp;</w:t>
+      </w:r>
+      <w:proofErr w:type="spellStart"/>
+      <w:r>
+        <w:t>lt;a</w:t>
+      </w:r>
+      <w:proofErr w:type="spellEnd"/>
+      <w:r>
+        <w:t xml:space="preserve"> href=&amp;</w:t>
+      </w:r>
+      <w:proofErr w:type="spellStart"/>
+      <w:r>
+        <w:t>quot</w:t>
+      </w:r>
+      <w:proofErr w:type="spellEnd"/>
+      <w:r>
+        <w:t>;//commons.wikimedia.org/wiki/</w:t>
+      </w:r>
+      <w:proofErr w:type="spellStart"/>
+      <w:r>
+        <w:t>User:Houdinipeter&amp;quot</w:t>
+      </w:r>
+      <w:proofErr w:type="spellEnd"/>
+      <w:r>
+        <w:t>; title=&amp;</w:t>
+      </w:r>
+      <w:proofErr w:type="spellStart"/>
+      <w:r>
+        <w:t>quot;User:Houdinipeter&amp;quot</w:t>
+      </w:r>
+      <w:proofErr w:type="spellEnd"/>
+      <w:r>
+        <w:t>;&amp;</w:t>
+      </w:r>
+      <w:proofErr w:type="spellStart"/>
+      <w:r>
+        <w:t>gt;Houdinipeter&amp;lt</w:t>
+      </w:r>
+      <w:proofErr w:type="spellEnd"/>
+      <w:r>
+        <w:t>;/</w:t>
+      </w:r>
+      <w:proofErr w:type="spellStart"/>
+      <w:r>
+        <w:t>a&amp;gt</w:t>
+      </w:r>
+      <w:proofErr w:type="spellEnd"/>
+      <w:r>
+        <w:t>; - &amp;</w:t>
+      </w:r>
+      <w:proofErr w:type="spellStart"/>
+      <w:r>
+        <w:t>lt;span</w:t>
+      </w:r>
+      <w:proofErr w:type="spellEnd"/>
+      <w:r>
+        <w:t xml:space="preserve"> class=&amp;</w:t>
+      </w:r>
+      <w:proofErr w:type="spellStart"/>
+      <w:r>
+        <w:t>quot;int-own-work&amp;quot</w:t>
+      </w:r>
+      <w:proofErr w:type="spellEnd"/>
+      <w:r>
+        <w:t>; lang=&amp;</w:t>
+      </w:r>
+      <w:proofErr w:type="spellStart"/>
+      <w:r>
+        <w:t>quot;en&amp;quot</w:t>
+      </w:r>
+      <w:proofErr w:type="spellEnd"/>
+      <w:r>
+        <w:t>;&amp;</w:t>
+      </w:r>
+      <w:proofErr w:type="spellStart"/>
+      <w:r>
+        <w:t>gt;Own</w:t>
+      </w:r>
+      <w:proofErr w:type="spellEnd"/>
+      <w:r>
+        <w:t xml:space="preserve"> </w:t>
+      </w:r>
+      <w:proofErr w:type="spellStart"/>
+      <w:r>
+        <w:t>work&amp;lt</w:t>
+      </w:r>
+      <w:proofErr w:type="spellEnd"/>
+      <w:r>
+        <w:t>;/</w:t>
+      </w:r>
+      <w:proofErr w:type="spellStart"/>
+      <w:r>
+        <w:t>span&amp;gt</w:t>
+      </w:r>
+      <w:proofErr w:type="spellEnd"/>
+      <w:r>
+        <w:t>;, &lt;a href="https://creativecommons.org/licenses/by-</w:t>
+      </w:r>
+      <w:proofErr w:type="spellStart"/>
+      <w:r>
+        <w:t>sa</w:t>
+      </w:r>
+      <w:proofErr w:type="spellEnd"/>
+      <w:r>
+        <w:t>/4.0" title="Creative Commons Attribution-Share Alike 4.0"&gt;CC BY-SA 4.0&lt;/a&gt;, &lt;a href="https://commons.wikimedia.org/w/index.php?curid=76891981"&gt;Link&lt;/a&gt;</w:t>
       </w:r>
       <w:r>
         <w:t xml:space="preserve">  </w:t>
@@ -248,16 +432,22 @@
     </w:p>
     <w:p>
       <w:r>
+        <w:lastRenderedPageBreak/>
         <w:t xml:space="preserve">These observations seemed to </w:t>
       </w:r>
       <w:r>
         <w:t xml:space="preserve">convince many people that economic policy could rely on a single knob to simultaneously adjust unemployment and inflation.  </w:t>
       </w:r>
       <w:r>
-        <w:t>However, the economy exhibits behaviors more complicated than a simpl</w:t>
-      </w:r>
-      <w:r>
-        <w:t>e, approximate one-to-one relationship between unemployment and inflation.</w:t>
+        <w:t xml:space="preserve">However, the economy exhibits </w:t>
+      </w:r>
+      <w:proofErr w:type="gramStart"/>
+      <w:r>
+        <w:t>behaviors more complicated</w:t>
+      </w:r>
+      <w:proofErr w:type="gramEnd"/>
+      <w:r>
+        <w:t xml:space="preserve"> than a simple, approximate one-to-one relationship between unemployment and inflation.</w:t>
       </w:r>
     </w:p>
     <w:p>
@@ -280,7 +470,15 @@
         <w:t xml:space="preserve">that </w:t>
       </w:r>
       <w:r>
-        <w:t xml:space="preserve">the Phillips curve was a short term trend </w:t>
+        <w:t xml:space="preserve">the Phillips curve was a </w:t>
+      </w:r>
+      <w:proofErr w:type="gramStart"/>
+      <w:r>
+        <w:t>short term</w:t>
+      </w:r>
+      <w:proofErr w:type="gramEnd"/>
+      <w:r>
+        <w:t xml:space="preserve"> trend </w:t>
       </w:r>
       <w:r>
         <w:t xml:space="preserve">that resulted from </w:t>
@@ -292,11 +490,15 @@
         <w:t xml:space="preserve">that were not universal.  </w:t>
       </w:r>
       <w:r>
-        <w:t xml:space="preserve">Friedman’s work centered </w:t>
-      </w:r>
-      <w:r>
-        <w:lastRenderedPageBreak/>
-        <w:t xml:space="preserve">on the roles of government fiscal and, in particular, monetary policy played in keeping inflation and unemployment under control.  </w:t>
+        <w:t>Friedman’s work centered on the roles of government fiscal and</w:t>
+      </w:r>
+      <w:proofErr w:type="gramStart"/>
+      <w:r>
+        <w:t>, in particular, monetary</w:t>
+      </w:r>
+      <w:proofErr w:type="gramEnd"/>
+      <w:r>
+        <w:t xml:space="preserve"> policy played in keeping inflation and unemployment under control.  </w:t>
       </w:r>
     </w:p>
     <w:p>
@@ -324,7 +526,31 @@
     </w:p>
     <w:p>
       <w:r>
-        <w:t>There is simply no reason to believe that when unemployment is high that there would be fewer dollars chasing more goods so that inflation should be low.  Those unemployed workers must have been making goods or providing services to somebody before they became unemployed.  Therefore, there must be occasions where the number of goods falls faster than the unemployment rate raises and inflation must kick in.  Likewise, when the economy is at full employment (meaning that the unemployment rate is at or below the structural rate) workers have more money but they are also producing more goods to be chased.</w:t>
+        <w:t xml:space="preserve">There is simply no reason to believe that when unemployment is </w:t>
+      </w:r>
+      <w:proofErr w:type="gramStart"/>
+      <w:r>
+        <w:t>high that</w:t>
+      </w:r>
+      <w:proofErr w:type="gramEnd"/>
+      <w:r>
+        <w:t xml:space="preserve"> there </w:t>
+      </w:r>
+      <w:proofErr w:type="gramStart"/>
+      <w:r>
+        <w:t>would</w:t>
+      </w:r>
+      <w:proofErr w:type="gramEnd"/>
+      <w:r>
+        <w:t xml:space="preserve"> be fewer dollars chasing more goods so that inflation should be low.  Those unemployed workers must have been making goods or providing services to somebody before they became unemployed.  Therefore, there must be occasions where the number of goods falls faster than the unemployment rate raises and inflation must kick in.  Likewise, when the economy is at full employment (meaning that the unemployment rate is at or below the structural rate) workers have more </w:t>
+      </w:r>
+      <w:proofErr w:type="gramStart"/>
+      <w:r>
+        <w:t>money</w:t>
+      </w:r>
+      <w:proofErr w:type="gramEnd"/>
+      <w:r>
+        <w:t xml:space="preserve"> but they are also producing more goods to be chased.</w:t>
       </w:r>
     </w:p>
     <w:p>
@@ -345,7 +571,7 @@
       <w:r>
         <w:t xml:space="preserve">In 1971, then President Richard Nixon put into place price and wage controls that shocked the economy.  About 2 years later, in 1973, </w:t>
       </w:r>
-      <w:hyperlink r:id="rId10" w:history="1">
+      <w:hyperlink r:id="rId9" w:history="1">
         <w:r>
           <w:rPr>
             <w:rStyle w:val="Hyperlink"/>
@@ -374,7 +600,7 @@
       <w:r>
         <w:t xml:space="preserve"> to 8 % in the early 1970s, to 16.6% in 1981 (according to Rocket Mortgage’s article </w:t>
       </w:r>
-      <w:hyperlink r:id="rId11" w:history="1">
+      <w:hyperlink r:id="rId10" w:history="1">
         <w:r>
           <w:rPr>
             <w:rStyle w:val="Hyperlink"/>
@@ -393,17 +619,33 @@
     </w:p>
     <w:p>
       <w:r>
-        <w:t>Thankfully, Freidman’s message that inflation is primarily controlled through monetary policy independently of the role that fiscal policy plays in unemployment took hold and decades of prosperour growth followed on the heels of the malaise the US experienced during the bulk of the stagflation era.</w:t>
-      </w:r>
-    </w:p>
-    <w:p>
-      <w:r>
-        <w:t>Nonetheless, the idea that inflation and unemployment go hand-in-hand persists to this day.  A</w:t>
+        <w:t xml:space="preserve">Thankfully, Freidman’s message that inflation is primarily controlled through monetary policy independently of the role that fiscal policy plays in unemployment took hold and decades of </w:t>
+      </w:r>
+      <w:proofErr w:type="spellStart"/>
+      <w:r>
+        <w:t>prosperour</w:t>
+      </w:r>
+      <w:proofErr w:type="spellEnd"/>
+      <w:r>
+        <w:t xml:space="preserve"> growth followed on the heels of the malaise the US experienced during the bulk of the stagflation era.</w:t>
+      </w:r>
+    </w:p>
+    <w:p>
+      <w:r>
+        <w:t xml:space="preserve">Nonetheless, the idea that inflation and unemployment go </w:t>
+      </w:r>
+      <w:proofErr w:type="gramStart"/>
+      <w:r>
+        <w:t>hand-in-hand</w:t>
+      </w:r>
+      <w:proofErr w:type="gramEnd"/>
+      <w:r>
+        <w:t xml:space="preserve"> persists to this day.  A</w:t>
       </w:r>
       <w:r>
         <w:t xml:space="preserve">s discussed in an earlier post entitled </w:t>
       </w:r>
-      <w:hyperlink r:id="rId12" w:history="1">
+      <w:hyperlink r:id="rId11" w:history="1">
         <w:r>
           <w:rPr>
             <w:rStyle w:val="Hyperlink"/>
@@ -431,7 +673,11 @@
         <w:t xml:space="preserve">ven as late </w:t>
       </w:r>
       <w:r>
-        <w:t xml:space="preserve">2017 there were people who seriously believed that a single policy could serve to meet the two macroeconomic goals of sustained growth and reasonable prices.  Interestingly, the Fed has, since the time of the publication of that blog, taken down their </w:t>
+        <w:t xml:space="preserve">2017 there were people who seriously believed that a single policy could serve to meet the two macroeconomic goals of sustained growth and reasonable prices.  Interestingly, the Fed has, since the time of the publication of </w:t>
+      </w:r>
+      <w:r>
+        <w:lastRenderedPageBreak/>
+        <w:t xml:space="preserve">that blog, taken down their </w:t>
       </w:r>
       <w:r>
         <w:rPr>
@@ -502,17 +748,7 @@
           <w:sz w:val="24"/>
           <w:szCs w:val="24"/>
         </w:rPr>
-        <w:t xml:space="preserve">. The game has been a useful and fun tool to learn more about monetary policy. However, the Fed has updated its </w:t>
-      </w:r>
-      <w:r>
-        <w:rPr>
-          <w:rFonts w:ascii="Times New Roman" w:eastAsia="Times New Roman" w:hAnsi="Times New Roman" w:cs="Times New Roman"/>
-          <w:color w:val="000000"/>
-          <w:sz w:val="24"/>
-          <w:szCs w:val="24"/>
-        </w:rPr>
-        <w:lastRenderedPageBreak/>
-        <w:t>approach to monetary policy, and the changes are not readily accommodated within the existing structure of the game. As of June 1, 2021, the game is no longer available.</w:t>
+        <w:t>. The game has been a useful and fun tool to learn more about monetary policy. However, the Fed has updated its approach to monetary policy, and the changes are not readily accommodated within the existing structure of the game. As of June 1, 2021, the game is no longer available.</w:t>
       </w:r>
     </w:p>
     <w:p>
@@ -545,7 +781,7 @@
         </w:rPr>
         <w:t>You can learn more about the </w:t>
       </w:r>
-      <w:hyperlink r:id="rId13" w:history="1">
+      <w:hyperlink r:id="rId12" w:history="1">
         <w:r>
           <w:rPr>
             <w:rFonts w:ascii="Times New Roman" w:eastAsia="Times New Roman" w:hAnsi="Times New Roman" w:cs="Times New Roman"/>
@@ -566,7 +802,7 @@
         </w:rPr>
         <w:t>. Be sure to also check out </w:t>
       </w:r>
-      <w:hyperlink r:id="rId14" w:history="1">
+      <w:hyperlink r:id="rId13" w:history="1">
         <w:r>
           <w:rPr>
             <w:rFonts w:ascii="Times New Roman" w:eastAsia="Times New Roman" w:hAnsi="Times New Roman" w:cs="Times New Roman"/>
@@ -619,7 +855,7 @@
                     <pic:cNvPicPr/>
                   </pic:nvPicPr>
                   <pic:blipFill>
-                    <a:blip r:embed="rId15">
+                    <a:blip r:embed="rId14">
                       <a:extLst>
                         <a:ext uri="{28A0092B-C50C-407E-A947-70E740481C1C}">
                           <a14:useLocalDpi xmlns:a14="http://schemas.microsoft.com/office/drawing/2010/main" val="0"/>
@@ -683,7 +919,7 @@
 </file>
 
 <file path=word/styles.xml><?xml version="1.0" encoding="utf-8"?>
-<w:styles xmlns:mc="http://schemas.openxmlformats.org/markup-compatibility/2006" xmlns:r="http://schemas.openxmlformats.org/officeDocument/2006/relationships" xmlns:w="http://schemas.openxmlformats.org/wordprocessingml/2006/main" xmlns:w14="http://schemas.microsoft.com/office/word/2010/wordml" xmlns:w15="http://schemas.microsoft.com/office/word/2012/wordml" xmlns:w16cex="http://schemas.microsoft.com/office/word/2018/wordml/cex" xmlns:w16cid="http://schemas.microsoft.com/office/word/2016/wordml/cid" xmlns:w16="http://schemas.microsoft.com/office/word/2018/wordml" xmlns:w16sdtdh="http://schemas.microsoft.com/office/word/2020/wordml/sdtdatahash" xmlns:w16se="http://schemas.microsoft.com/office/word/2015/wordml/symex" mc:Ignorable="w14 w15 w16se w16cid w16 w16cex w16sdtdh">
+<w:styles xmlns:mc="http://schemas.openxmlformats.org/markup-compatibility/2006" xmlns:r="http://schemas.openxmlformats.org/officeDocument/2006/relationships" xmlns:w="http://schemas.openxmlformats.org/wordprocessingml/2006/main" xmlns:w14="http://schemas.microsoft.com/office/word/2010/wordml" xmlns:w15="http://schemas.microsoft.com/office/word/2012/wordml" xmlns:w16cex="http://schemas.microsoft.com/office/word/2018/wordml/cex" xmlns:w16cid="http://schemas.microsoft.com/office/word/2016/wordml/cid" xmlns:w16="http://schemas.microsoft.com/office/word/2018/wordml" xmlns:w16du="http://schemas.microsoft.com/office/word/2023/wordml/word16du" xmlns:w16sdtdh="http://schemas.microsoft.com/office/word/2020/wordml/sdtdatahash" xmlns:w16sdtfl="http://schemas.microsoft.com/office/word/2024/wordml/sdtformatlock" xmlns:w16se="http://schemas.microsoft.com/office/word/2015/wordml/symex" mc:Ignorable="w14 w15 w16se w16cid w16 w16cex w16sdtdh w16sdtfl w16du">
   <w:docDefaults>
     <w:rPrDefault>
       <w:rPr>
@@ -805,6 +1041,7 @@
     <w:lsdException w:name="HTML Sample" w:semiHidden="1" w:unhideWhenUsed="1"/>
     <w:lsdException w:name="HTML Typewriter" w:semiHidden="1" w:unhideWhenUsed="1"/>
     <w:lsdException w:name="HTML Variable" w:semiHidden="1" w:unhideWhenUsed="1"/>
+    <w:lsdException w:name="Normal Table" w:semiHidden="1" w:unhideWhenUsed="1"/>
     <w:lsdException w:name="annotation subject" w:semiHidden="1" w:unhideWhenUsed="1"/>
     <w:lsdException w:name="No List" w:semiHidden="1" w:unhideWhenUsed="1"/>
     <w:lsdException w:name="Outline List 1" w:semiHidden="1" w:unhideWhenUsed="1"/>
@@ -851,8 +1088,10 @@
     <w:lsdException w:name="Table Subtle 2" w:semiHidden="1" w:unhideWhenUsed="1"/>
     <w:lsdException w:name="Table Web 1" w:semiHidden="1" w:unhideWhenUsed="1"/>
     <w:lsdException w:name="Table Web 2" w:semiHidden="1" w:unhideWhenUsed="1"/>
+    <w:lsdException w:name="Table Web 3" w:semiHidden="1" w:unhideWhenUsed="1"/>
     <w:lsdException w:name="Balloon Text" w:semiHidden="1" w:unhideWhenUsed="1"/>
     <w:lsdException w:name="Table Grid" w:uiPriority="39"/>
+    <w:lsdException w:name="Table Theme" w:semiHidden="1" w:unhideWhenUsed="1"/>
     <w:lsdException w:name="Placeholder Text" w:semiHidden="1"/>
     <w:lsdException w:name="No Spacing" w:uiPriority="1" w:qFormat="1"/>
     <w:lsdException w:name="Light Shading" w:uiPriority="60"/>
@@ -1078,10 +1317,30 @@
     <w:name w:val="Normal"/>
     <w:qFormat/>
   </w:style>
+  <w:style w:type="paragraph" w:styleId="Heading1">
+    <w:name w:val="heading 1"/>
+    <w:basedOn w:val="Normal"/>
+    <w:next w:val="Normal"/>
+    <w:link w:val="Heading1Char"/>
+    <w:uiPriority w:val="9"/>
+    <w:qFormat/>
+    <w:rsid w:val="004F20B0"/>
+    <w:pPr>
+      <w:keepNext/>
+      <w:keepLines/>
+      <w:spacing w:before="240" w:after="0"/>
+      <w:outlineLvl w:val="0"/>
+    </w:pPr>
+    <w:rPr>
+      <w:rFonts w:asciiTheme="majorHAnsi" w:eastAsiaTheme="majorEastAsia" w:hAnsiTheme="majorHAnsi" w:cstheme="majorBidi"/>
+      <w:color w:val="2F5496" w:themeColor="accent1" w:themeShade="BF"/>
+      <w:sz w:val="32"/>
+      <w:szCs w:val="32"/>
+    </w:rPr>
+  </w:style>
   <w:style w:type="character" w:default="1" w:styleId="DefaultParagraphFont">
     <w:name w:val="Default Paragraph Font"/>
     <w:uiPriority w:val="1"/>
-    <w:semiHidden/>
     <w:unhideWhenUsed/>
   </w:style>
   <w:style w:type="table" w:default="1" w:styleId="TableNormal">
@@ -1147,6 +1406,19 @@
     <w:rPr>
       <w:color w:val="954F72" w:themeColor="followedHyperlink"/>
       <w:u w:val="single"/>
+    </w:rPr>
+  </w:style>
+  <w:style w:type="character" w:customStyle="1" w:styleId="Heading1Char">
+    <w:name w:val="Heading 1 Char"/>
+    <w:basedOn w:val="DefaultParagraphFont"/>
+    <w:link w:val="Heading1"/>
+    <w:uiPriority w:val="9"/>
+    <w:rsid w:val="004F20B0"/>
+    <w:rPr>
+      <w:rFonts w:asciiTheme="majorHAnsi" w:eastAsiaTheme="majorEastAsia" w:hAnsiTheme="majorHAnsi" w:cstheme="majorBidi"/>
+      <w:color w:val="2F5496" w:themeColor="accent1" w:themeShade="BF"/>
+      <w:sz w:val="32"/>
+      <w:szCs w:val="32"/>
     </w:rPr>
   </w:style>
 </w:styles>
